--- a/Problem Statement.docx
+++ b/Problem Statement.docx
@@ -711,21 +711,7 @@
           <w:sz w:val="24"/>
           <w:szCs w:val="24"/>
         </w:rPr>
-        <w:t xml:space="preserve">In order to gain a comprehensive overview of our lending operations and monitor the performance of loans, we aim to create a grid view report categorized by 'Loan Status.' This report will serve as a valuable tool for </w:t>
-      </w:r>
-      <w:r>
-        <w:rPr>
-          <w:sz w:val="24"/>
-          <w:szCs w:val="24"/>
-        </w:rPr>
-        <w:t>analysing</w:t>
-      </w:r>
-      <w:r>
-        <w:rPr>
-          <w:sz w:val="24"/>
-          <w:szCs w:val="24"/>
-        </w:rPr>
-        <w:t xml:space="preserve"> and understanding the key indicators associated with different loan statuses. By providing insights into metrics such as 'Total Loan Applications,' 'Total Funded Amount,' 'Total Amount Received,' 'Month-to-Date (MTD) Funded Amount,' 'MTD Amount Received,' 'Average Interest Rate,' and 'Average Debt-to-Income Ratio (DTI),' this grid view will empower us to make data-driven decisions and assess the health of our loan portfolio.</w:t>
+        <w:t>In order to gain a comprehensive overview of our lending operations and monitor the performance of loans, we aim to create a grid view report categorized by 'Loan Status.' This report will serve as a valuable tool for analysing and understanding the key indicators associated with different loan statuses. By providing insights into metrics such as 'Total Loan Applications,' 'Total Funded Amount,' 'Total Amount Received,' 'Month-to-Date (MTD) Funded Amount,' 'MTD Amount Received,' 'Average Interest Rate,' and 'Average Debt-to-Income Ratio (DTI),' this grid view will empower us to make data-driven decisions and assess the health of our loan portfolio.</w:t>
       </w:r>
     </w:p>
     <w:p>
@@ -749,8 +735,667 @@
           <w:highlight w:val="yellow"/>
           <w:u w:val="single"/>
         </w:rPr>
-        <w:t xml:space="preserve">DASHBOARD </w:t>
-      </w:r>
+        <w:t>DASHBOARD 2: OVERVIEW</w:t>
+      </w:r>
+    </w:p>
+    <w:p>
+      <w:pPr>
+        <w:spacing w:line="360" w:lineRule="auto"/>
+        <w:jc w:val="both"/>
+        <w:rPr>
+          <w:sz w:val="24"/>
+          <w:szCs w:val="24"/>
+        </w:rPr>
+      </w:pPr>
+      <w:r>
+        <w:rPr>
+          <w:sz w:val="24"/>
+          <w:szCs w:val="24"/>
+        </w:rPr>
+        <w:t>In our Bank Loan Report project, we aim to visually represent critical loan-related metrics and trends using a variety of chart types. These charts will provide a clear and insightful view of our lending operations, facilitating data-driven decision-making and enabling us to gain valuable insights into various loan parameters. Below are the specific chart requirements</w:t>
+      </w:r>
+      <w:r>
+        <w:rPr>
+          <w:sz w:val="24"/>
+          <w:szCs w:val="24"/>
+        </w:rPr>
+        <w:t>:</w:t>
+      </w:r>
+    </w:p>
+    <w:p>
+      <w:pPr>
+        <w:spacing w:line="360" w:lineRule="auto"/>
+        <w:jc w:val="both"/>
+        <w:rPr>
+          <w:b/>
+          <w:bCs/>
+          <w:sz w:val="24"/>
+          <w:szCs w:val="24"/>
+        </w:rPr>
+      </w:pPr>
+      <w:r>
+        <w:rPr>
+          <w:b/>
+          <w:bCs/>
+          <w:sz w:val="24"/>
+          <w:szCs w:val="24"/>
+        </w:rPr>
+        <w:t>1. Monthly Trends by Issue Date (Line Chart):</w:t>
+      </w:r>
+    </w:p>
+    <w:p>
+      <w:pPr>
+        <w:spacing w:line="360" w:lineRule="auto"/>
+        <w:jc w:val="both"/>
+        <w:rPr>
+          <w:sz w:val="24"/>
+          <w:szCs w:val="24"/>
+        </w:rPr>
+      </w:pPr>
+      <w:r>
+        <w:rPr>
+          <w:sz w:val="24"/>
+          <w:szCs w:val="24"/>
+        </w:rPr>
+        <w:t>Chart Type: Line Chart</w:t>
+      </w:r>
+    </w:p>
+    <w:p>
+      <w:pPr>
+        <w:spacing w:line="360" w:lineRule="auto"/>
+        <w:jc w:val="both"/>
+        <w:rPr>
+          <w:sz w:val="24"/>
+          <w:szCs w:val="24"/>
+        </w:rPr>
+      </w:pPr>
+      <w:r>
+        <w:rPr>
+          <w:sz w:val="24"/>
+          <w:szCs w:val="24"/>
+        </w:rPr>
+        <w:t>Metrics: 'Total Loan Applications,' 'Total Funded Amount,' and 'Total Amount Received'</w:t>
+      </w:r>
+    </w:p>
+    <w:p>
+      <w:pPr>
+        <w:spacing w:line="360" w:lineRule="auto"/>
+        <w:jc w:val="both"/>
+        <w:rPr>
+          <w:sz w:val="24"/>
+          <w:szCs w:val="24"/>
+        </w:rPr>
+      </w:pPr>
+      <w:r>
+        <w:rPr>
+          <w:sz w:val="24"/>
+          <w:szCs w:val="24"/>
+        </w:rPr>
+        <w:t>X-Axis: Month (based on 'Issue Date')</w:t>
+      </w:r>
+    </w:p>
+    <w:p>
+      <w:pPr>
+        <w:spacing w:line="360" w:lineRule="auto"/>
+        <w:jc w:val="both"/>
+        <w:rPr>
+          <w:sz w:val="24"/>
+          <w:szCs w:val="24"/>
+        </w:rPr>
+      </w:pPr>
+      <w:r>
+        <w:rPr>
+          <w:sz w:val="24"/>
+          <w:szCs w:val="24"/>
+        </w:rPr>
+        <w:t>Y-Axis: Metrics' Values</w:t>
+      </w:r>
+    </w:p>
+    <w:p>
+      <w:pPr>
+        <w:spacing w:line="360" w:lineRule="auto"/>
+        <w:jc w:val="both"/>
+        <w:rPr>
+          <w:i/>
+          <w:iCs/>
+          <w:sz w:val="24"/>
+          <w:szCs w:val="24"/>
+        </w:rPr>
+      </w:pPr>
+      <w:r>
+        <w:rPr>
+          <w:i/>
+          <w:iCs/>
+          <w:sz w:val="24"/>
+          <w:szCs w:val="24"/>
+        </w:rPr>
+        <w:t>Objective: This line chart will showcase how 'Total Loan Applications,' 'Total Funded Amount,' and 'Total Amount Received' vary over time, allowing us to identify seasonality and long-term trends in lending activities.</w:t>
+      </w:r>
+    </w:p>
+    <w:p>
+      <w:pPr>
+        <w:spacing w:line="360" w:lineRule="auto"/>
+        <w:jc w:val="both"/>
+        <w:rPr>
+          <w:b/>
+          <w:bCs/>
+          <w:sz w:val="24"/>
+          <w:szCs w:val="24"/>
+        </w:rPr>
+      </w:pPr>
+      <w:r>
+        <w:rPr>
+          <w:b/>
+          <w:bCs/>
+          <w:sz w:val="24"/>
+          <w:szCs w:val="24"/>
+        </w:rPr>
+        <w:t>2. Regional Analysis by State (Filled Map):</w:t>
+      </w:r>
+    </w:p>
+    <w:p>
+      <w:pPr>
+        <w:spacing w:line="360" w:lineRule="auto"/>
+        <w:jc w:val="both"/>
+        <w:rPr>
+          <w:sz w:val="24"/>
+          <w:szCs w:val="24"/>
+        </w:rPr>
+      </w:pPr>
+      <w:r>
+        <w:rPr>
+          <w:sz w:val="24"/>
+          <w:szCs w:val="24"/>
+        </w:rPr>
+        <w:t>Chart Type: Filled Map</w:t>
+      </w:r>
+    </w:p>
+    <w:p>
+      <w:pPr>
+        <w:spacing w:line="360" w:lineRule="auto"/>
+        <w:jc w:val="both"/>
+        <w:rPr>
+          <w:sz w:val="24"/>
+          <w:szCs w:val="24"/>
+        </w:rPr>
+      </w:pPr>
+      <w:r>
+        <w:rPr>
+          <w:sz w:val="24"/>
+          <w:szCs w:val="24"/>
+        </w:rPr>
+        <w:t>Metrics: 'Total Loan Applications,' 'Total Funded Amount,' and 'Total Amount Received'</w:t>
+      </w:r>
+    </w:p>
+    <w:p>
+      <w:pPr>
+        <w:spacing w:line="360" w:lineRule="auto"/>
+        <w:jc w:val="both"/>
+        <w:rPr>
+          <w:sz w:val="24"/>
+          <w:szCs w:val="24"/>
+        </w:rPr>
+      </w:pPr>
+      <w:r>
+        <w:rPr>
+          <w:sz w:val="24"/>
+          <w:szCs w:val="24"/>
+        </w:rPr>
+        <w:t>Geographic Regions: States</w:t>
+      </w:r>
+    </w:p>
+    <w:p>
+      <w:pPr>
+        <w:spacing w:line="360" w:lineRule="auto"/>
+        <w:jc w:val="both"/>
+        <w:rPr>
+          <w:i/>
+          <w:iCs/>
+          <w:sz w:val="24"/>
+          <w:szCs w:val="24"/>
+        </w:rPr>
+      </w:pPr>
+      <w:r>
+        <w:rPr>
+          <w:i/>
+          <w:iCs/>
+          <w:sz w:val="24"/>
+          <w:szCs w:val="24"/>
+        </w:rPr>
+        <w:lastRenderedPageBreak/>
+        <w:t>Objective: This filled map will visually represent lending metrics categorized by state, enabling us to identify regions with significant lending activity and assess regional disparities.</w:t>
+      </w:r>
+    </w:p>
+    <w:p>
+      <w:pPr>
+        <w:spacing w:line="360" w:lineRule="auto"/>
+        <w:jc w:val="both"/>
+        <w:rPr>
+          <w:b/>
+          <w:bCs/>
+          <w:sz w:val="24"/>
+          <w:szCs w:val="24"/>
+        </w:rPr>
+      </w:pPr>
+      <w:r>
+        <w:rPr>
+          <w:b/>
+          <w:bCs/>
+          <w:sz w:val="24"/>
+          <w:szCs w:val="24"/>
+        </w:rPr>
+        <w:t>3. Loan Term Analysis (Donut Chart):</w:t>
+      </w:r>
+    </w:p>
+    <w:p>
+      <w:pPr>
+        <w:spacing w:line="360" w:lineRule="auto"/>
+        <w:jc w:val="both"/>
+        <w:rPr>
+          <w:sz w:val="24"/>
+          <w:szCs w:val="24"/>
+        </w:rPr>
+      </w:pPr>
+      <w:r>
+        <w:rPr>
+          <w:sz w:val="24"/>
+          <w:szCs w:val="24"/>
+        </w:rPr>
+        <w:t>Chart Type: Donut Chart</w:t>
+      </w:r>
+    </w:p>
+    <w:p>
+      <w:pPr>
+        <w:spacing w:line="360" w:lineRule="auto"/>
+        <w:jc w:val="both"/>
+        <w:rPr>
+          <w:sz w:val="24"/>
+          <w:szCs w:val="24"/>
+        </w:rPr>
+      </w:pPr>
+      <w:r>
+        <w:rPr>
+          <w:sz w:val="24"/>
+          <w:szCs w:val="24"/>
+        </w:rPr>
+        <w:t>Metrics: 'Total Loan Applications,' 'Total Funded Amount,' and 'Total Amount Received'</w:t>
+      </w:r>
+    </w:p>
+    <w:p>
+      <w:pPr>
+        <w:spacing w:line="360" w:lineRule="auto"/>
+        <w:jc w:val="both"/>
+        <w:rPr>
+          <w:sz w:val="24"/>
+          <w:szCs w:val="24"/>
+        </w:rPr>
+      </w:pPr>
+      <w:r>
+        <w:rPr>
+          <w:sz w:val="24"/>
+          <w:szCs w:val="24"/>
+        </w:rPr>
+        <w:t>Segments: Loan Terms (e.g., 36 months, 60 months)</w:t>
+      </w:r>
+    </w:p>
+    <w:p>
+      <w:pPr>
+        <w:spacing w:line="360" w:lineRule="auto"/>
+        <w:jc w:val="both"/>
+        <w:rPr>
+          <w:i/>
+          <w:iCs/>
+          <w:sz w:val="24"/>
+          <w:szCs w:val="24"/>
+        </w:rPr>
+      </w:pPr>
+      <w:r>
+        <w:rPr>
+          <w:i/>
+          <w:iCs/>
+          <w:sz w:val="24"/>
+          <w:szCs w:val="24"/>
+        </w:rPr>
+        <w:t>Objective: This donut chart will depict loan statistics based on different loan terms, allowing us to understand the distribution of loans across various term lengths.</w:t>
+      </w:r>
+    </w:p>
+    <w:p>
+      <w:pPr>
+        <w:spacing w:line="360" w:lineRule="auto"/>
+        <w:jc w:val="both"/>
+        <w:rPr>
+          <w:b/>
+          <w:bCs/>
+          <w:sz w:val="24"/>
+          <w:szCs w:val="24"/>
+        </w:rPr>
+      </w:pPr>
+      <w:r>
+        <w:rPr>
+          <w:b/>
+          <w:bCs/>
+          <w:sz w:val="24"/>
+          <w:szCs w:val="24"/>
+        </w:rPr>
+        <w:t>4. Employee Length Analysis (Bar Chart):</w:t>
+      </w:r>
+    </w:p>
+    <w:p>
+      <w:pPr>
+        <w:spacing w:line="360" w:lineRule="auto"/>
+        <w:jc w:val="both"/>
+        <w:rPr>
+          <w:sz w:val="24"/>
+          <w:szCs w:val="24"/>
+        </w:rPr>
+      </w:pPr>
+      <w:r>
+        <w:rPr>
+          <w:sz w:val="24"/>
+          <w:szCs w:val="24"/>
+        </w:rPr>
+        <w:t>Chart Type: Bar Chart</w:t>
+      </w:r>
+    </w:p>
+    <w:p>
+      <w:pPr>
+        <w:spacing w:line="360" w:lineRule="auto"/>
+        <w:jc w:val="both"/>
+        <w:rPr>
+          <w:sz w:val="24"/>
+          <w:szCs w:val="24"/>
+        </w:rPr>
+      </w:pPr>
+      <w:r>
+        <w:rPr>
+          <w:sz w:val="24"/>
+          <w:szCs w:val="24"/>
+        </w:rPr>
+        <w:t>Metrics: 'Total Loan Applications,' 'Total Funded Amount,' and 'Total Amount Received'</w:t>
+      </w:r>
+    </w:p>
+    <w:p>
+      <w:pPr>
+        <w:spacing w:line="360" w:lineRule="auto"/>
+        <w:jc w:val="both"/>
+        <w:rPr>
+          <w:sz w:val="24"/>
+          <w:szCs w:val="24"/>
+        </w:rPr>
+      </w:pPr>
+      <w:r>
+        <w:rPr>
+          <w:sz w:val="24"/>
+          <w:szCs w:val="24"/>
+        </w:rPr>
+        <w:t>X-Axis: Employee Length Categories (e.g., 1 year, 5 years, 10+ years)</w:t>
+      </w:r>
+    </w:p>
+    <w:p>
+      <w:pPr>
+        <w:spacing w:line="360" w:lineRule="auto"/>
+        <w:jc w:val="both"/>
+        <w:rPr>
+          <w:sz w:val="24"/>
+          <w:szCs w:val="24"/>
+        </w:rPr>
+      </w:pPr>
+      <w:r>
+        <w:rPr>
+          <w:sz w:val="24"/>
+          <w:szCs w:val="24"/>
+        </w:rPr>
+        <w:t>Y-Axis: Metrics' Values</w:t>
+      </w:r>
+    </w:p>
+    <w:p>
+      <w:pPr>
+        <w:spacing w:line="360" w:lineRule="auto"/>
+        <w:jc w:val="both"/>
+        <w:rPr>
+          <w:i/>
+          <w:iCs/>
+          <w:sz w:val="24"/>
+          <w:szCs w:val="24"/>
+        </w:rPr>
+      </w:pPr>
+      <w:r>
+        <w:rPr>
+          <w:i/>
+          <w:iCs/>
+          <w:sz w:val="24"/>
+          <w:szCs w:val="24"/>
+        </w:rPr>
+        <w:t>Objective: This bar chart will illustrate how lending metrics are distributed among borrowers with different employment lengths, helping us assess the impact of employment history on loan applications.</w:t>
+      </w:r>
+    </w:p>
+    <w:p>
+      <w:pPr>
+        <w:spacing w:line="360" w:lineRule="auto"/>
+        <w:jc w:val="both"/>
+        <w:rPr>
+          <w:b/>
+          <w:bCs/>
+          <w:sz w:val="24"/>
+          <w:szCs w:val="24"/>
+        </w:rPr>
+      </w:pPr>
+      <w:r>
+        <w:rPr>
+          <w:b/>
+          <w:bCs/>
+          <w:sz w:val="24"/>
+          <w:szCs w:val="24"/>
+        </w:rPr>
+        <w:t>5. Loan Purpose Breakdown (Bar Chart):</w:t>
+      </w:r>
+    </w:p>
+    <w:p>
+      <w:pPr>
+        <w:spacing w:line="360" w:lineRule="auto"/>
+        <w:jc w:val="both"/>
+        <w:rPr>
+          <w:sz w:val="24"/>
+          <w:szCs w:val="24"/>
+        </w:rPr>
+      </w:pPr>
+      <w:r>
+        <w:rPr>
+          <w:sz w:val="24"/>
+          <w:szCs w:val="24"/>
+        </w:rPr>
+        <w:t>Chart Type: Bar Chart</w:t>
+      </w:r>
+    </w:p>
+    <w:p>
+      <w:pPr>
+        <w:spacing w:line="360" w:lineRule="auto"/>
+        <w:jc w:val="both"/>
+        <w:rPr>
+          <w:sz w:val="24"/>
+          <w:szCs w:val="24"/>
+        </w:rPr>
+      </w:pPr>
+      <w:r>
+        <w:rPr>
+          <w:sz w:val="24"/>
+          <w:szCs w:val="24"/>
+        </w:rPr>
+        <w:t>Metrics: 'Total Loan Applications,' 'Total Funded Amount,' and 'Total Amount Received'</w:t>
+      </w:r>
+    </w:p>
+    <w:p>
+      <w:pPr>
+        <w:spacing w:line="360" w:lineRule="auto"/>
+        <w:jc w:val="both"/>
+        <w:rPr>
+          <w:sz w:val="24"/>
+          <w:szCs w:val="24"/>
+        </w:rPr>
+      </w:pPr>
+      <w:r>
+        <w:rPr>
+          <w:sz w:val="24"/>
+          <w:szCs w:val="24"/>
+        </w:rPr>
+        <w:t>X-Axis: Loan Purpose Categories (e.g., debt consolidation, credit card refinancing)</w:t>
+      </w:r>
+    </w:p>
+    <w:p>
+      <w:pPr>
+        <w:spacing w:line="360" w:lineRule="auto"/>
+        <w:jc w:val="both"/>
+        <w:rPr>
+          <w:sz w:val="24"/>
+          <w:szCs w:val="24"/>
+        </w:rPr>
+      </w:pPr>
+      <w:r>
+        <w:rPr>
+          <w:sz w:val="24"/>
+          <w:szCs w:val="24"/>
+        </w:rPr>
+        <w:t>Y-Axis: Metrics' Values</w:t>
+      </w:r>
+    </w:p>
+    <w:p>
+      <w:pPr>
+        <w:spacing w:line="360" w:lineRule="auto"/>
+        <w:jc w:val="both"/>
+        <w:rPr>
+          <w:i/>
+          <w:iCs/>
+          <w:sz w:val="24"/>
+          <w:szCs w:val="24"/>
+        </w:rPr>
+      </w:pPr>
+      <w:r>
+        <w:rPr>
+          <w:i/>
+          <w:iCs/>
+          <w:sz w:val="24"/>
+          <w:szCs w:val="24"/>
+        </w:rPr>
+        <w:t>Objective: This bar chart will provide a visual breakdown of loan metrics based on the stated purposes of loans, aiding in the understanding of the primary reasons borrowers seek financing.</w:t>
+      </w:r>
+    </w:p>
+    <w:p>
+      <w:pPr>
+        <w:spacing w:line="360" w:lineRule="auto"/>
+        <w:jc w:val="both"/>
+        <w:rPr>
+          <w:i/>
+          <w:iCs/>
+          <w:sz w:val="24"/>
+          <w:szCs w:val="24"/>
+        </w:rPr>
+      </w:pPr>
+    </w:p>
+    <w:p>
+      <w:pPr>
+        <w:spacing w:line="360" w:lineRule="auto"/>
+        <w:jc w:val="both"/>
+        <w:rPr>
+          <w:b/>
+          <w:bCs/>
+          <w:sz w:val="24"/>
+          <w:szCs w:val="24"/>
+        </w:rPr>
+      </w:pPr>
+      <w:r>
+        <w:rPr>
+          <w:b/>
+          <w:bCs/>
+          <w:sz w:val="24"/>
+          <w:szCs w:val="24"/>
+        </w:rPr>
+        <w:lastRenderedPageBreak/>
+        <w:t>6. Home Ownership Analysis (Tree Map):</w:t>
+      </w:r>
+    </w:p>
+    <w:p>
+      <w:pPr>
+        <w:spacing w:line="360" w:lineRule="auto"/>
+        <w:jc w:val="both"/>
+        <w:rPr>
+          <w:sz w:val="24"/>
+          <w:szCs w:val="24"/>
+        </w:rPr>
+      </w:pPr>
+      <w:r>
+        <w:rPr>
+          <w:sz w:val="24"/>
+          <w:szCs w:val="24"/>
+        </w:rPr>
+        <w:t>Chart Type: Tree Map</w:t>
+      </w:r>
+    </w:p>
+    <w:p>
+      <w:pPr>
+        <w:spacing w:line="360" w:lineRule="auto"/>
+        <w:jc w:val="both"/>
+        <w:rPr>
+          <w:sz w:val="24"/>
+          <w:szCs w:val="24"/>
+        </w:rPr>
+      </w:pPr>
+      <w:r>
+        <w:rPr>
+          <w:sz w:val="24"/>
+          <w:szCs w:val="24"/>
+        </w:rPr>
+        <w:t>Metrics: 'Total Loan Applications,' 'Total Funded Amount,' and 'Total Amount Received'</w:t>
+      </w:r>
+    </w:p>
+    <w:p>
+      <w:pPr>
+        <w:spacing w:line="360" w:lineRule="auto"/>
+        <w:jc w:val="both"/>
+        <w:rPr>
+          <w:sz w:val="24"/>
+          <w:szCs w:val="24"/>
+        </w:rPr>
+      </w:pPr>
+      <w:r>
+        <w:rPr>
+          <w:sz w:val="24"/>
+          <w:szCs w:val="24"/>
+        </w:rPr>
+        <w:t>Hierarchy: Home Ownership Categories (e.g., own, rent, mortgage)</w:t>
+      </w:r>
+    </w:p>
+    <w:p>
+      <w:pPr>
+        <w:spacing w:line="360" w:lineRule="auto"/>
+        <w:jc w:val="both"/>
+        <w:rPr>
+          <w:i/>
+          <w:iCs/>
+          <w:sz w:val="24"/>
+          <w:szCs w:val="24"/>
+        </w:rPr>
+      </w:pPr>
+      <w:r>
+        <w:rPr>
+          <w:i/>
+          <w:iCs/>
+          <w:sz w:val="24"/>
+          <w:szCs w:val="24"/>
+        </w:rPr>
+        <w:t>Objective: This tree map will display loan metrics categorized by different home ownership statuses, allowing for a hierarchical view of how home ownership impacts loan applications and disbursements.</w:t>
+      </w:r>
+    </w:p>
+    <w:p>
+      <w:pPr>
+        <w:rPr>
+          <w:b/>
+          <w:bCs/>
+          <w:color w:val="538135" w:themeColor="accent6" w:themeShade="BF"/>
+          <w:sz w:val="28"/>
+          <w:szCs w:val="28"/>
+          <w:u w:val="single"/>
+        </w:rPr>
+      </w:pPr>
       <w:r>
         <w:rPr>
           <w:b/>
@@ -761,757 +1406,7 @@
           <w:highlight w:val="yellow"/>
           <w:u w:val="single"/>
         </w:rPr>
-        <w:t>2</w:t>
-      </w:r>
-      <w:r>
-        <w:rPr>
-          <w:b/>
-          <w:bCs/>
-          <w:color w:val="538135" w:themeColor="accent6" w:themeShade="BF"/>
-          <w:sz w:val="28"/>
-          <w:szCs w:val="28"/>
-          <w:highlight w:val="yellow"/>
-          <w:u w:val="single"/>
-        </w:rPr>
-        <w:t xml:space="preserve">: </w:t>
-      </w:r>
-      <w:r>
-        <w:rPr>
-          <w:b/>
-          <w:bCs/>
-          <w:color w:val="538135" w:themeColor="accent6" w:themeShade="BF"/>
-          <w:sz w:val="28"/>
-          <w:szCs w:val="28"/>
-          <w:highlight w:val="yellow"/>
-          <w:u w:val="single"/>
-        </w:rPr>
-        <w:t>OVERVIEW</w:t>
-      </w:r>
-    </w:p>
-    <w:p>
-      <w:pPr>
-        <w:spacing w:line="360" w:lineRule="auto"/>
-        <w:jc w:val="both"/>
-        <w:rPr>
-          <w:sz w:val="24"/>
-          <w:szCs w:val="24"/>
-        </w:rPr>
-      </w:pPr>
-      <w:r>
-        <w:rPr>
-          <w:sz w:val="24"/>
-          <w:szCs w:val="24"/>
-        </w:rPr>
-        <w:t>In our Bank Loan Report project, we aim to visually represent critical loan-related metrics and trends using a variety of chart types. These charts will provide a clear and insightful view of our lending operations, facilitating data-driven decision-making and enabling us to gain valuable insights into various loan parameters. Below are the specific chart requirements</w:t>
-      </w:r>
-      <w:r>
-        <w:rPr>
-          <w:sz w:val="24"/>
-          <w:szCs w:val="24"/>
-        </w:rPr>
-        <w:t>:</w:t>
-      </w:r>
-    </w:p>
-    <w:p>
-      <w:pPr>
-        <w:spacing w:line="360" w:lineRule="auto"/>
-        <w:jc w:val="both"/>
-        <w:rPr>
-          <w:b/>
-          <w:bCs/>
-          <w:sz w:val="24"/>
-          <w:szCs w:val="24"/>
-        </w:rPr>
-      </w:pPr>
-      <w:r>
-        <w:rPr>
-          <w:b/>
-          <w:bCs/>
-          <w:sz w:val="24"/>
-          <w:szCs w:val="24"/>
-        </w:rPr>
-        <w:t>1. Monthly Trends by Issue Date (Line Chart):</w:t>
-      </w:r>
-    </w:p>
-    <w:p>
-      <w:pPr>
-        <w:spacing w:line="360" w:lineRule="auto"/>
-        <w:jc w:val="both"/>
-        <w:rPr>
-          <w:sz w:val="24"/>
-          <w:szCs w:val="24"/>
-        </w:rPr>
-      </w:pPr>
-      <w:r>
-        <w:rPr>
-          <w:sz w:val="24"/>
-          <w:szCs w:val="24"/>
-        </w:rPr>
-        <w:t>Chart Type: Line Chart</w:t>
-      </w:r>
-    </w:p>
-    <w:p>
-      <w:pPr>
-        <w:spacing w:line="360" w:lineRule="auto"/>
-        <w:jc w:val="both"/>
-        <w:rPr>
-          <w:sz w:val="24"/>
-          <w:szCs w:val="24"/>
-        </w:rPr>
-      </w:pPr>
-      <w:r>
-        <w:rPr>
-          <w:sz w:val="24"/>
-          <w:szCs w:val="24"/>
-        </w:rPr>
-        <w:t>Metrics: 'Total Loan Applications,' 'Total Funded Amount,' and 'Total Amount Received'</w:t>
-      </w:r>
-    </w:p>
-    <w:p>
-      <w:pPr>
-        <w:spacing w:line="360" w:lineRule="auto"/>
-        <w:jc w:val="both"/>
-        <w:rPr>
-          <w:sz w:val="24"/>
-          <w:szCs w:val="24"/>
-        </w:rPr>
-      </w:pPr>
-      <w:r>
-        <w:rPr>
-          <w:sz w:val="24"/>
-          <w:szCs w:val="24"/>
-        </w:rPr>
-        <w:t>X-Axis: Month (based on 'Issue Date')</w:t>
-      </w:r>
-    </w:p>
-    <w:p>
-      <w:pPr>
-        <w:spacing w:line="360" w:lineRule="auto"/>
-        <w:jc w:val="both"/>
-        <w:rPr>
-          <w:sz w:val="24"/>
-          <w:szCs w:val="24"/>
-        </w:rPr>
-      </w:pPr>
-      <w:r>
-        <w:rPr>
-          <w:sz w:val="24"/>
-          <w:szCs w:val="24"/>
-        </w:rPr>
-        <w:t>Y-Axis: Metrics' Values</w:t>
-      </w:r>
-    </w:p>
-    <w:p>
-      <w:pPr>
-        <w:spacing w:line="360" w:lineRule="auto"/>
-        <w:jc w:val="both"/>
-        <w:rPr>
-          <w:i/>
-          <w:iCs/>
-          <w:sz w:val="24"/>
-          <w:szCs w:val="24"/>
-        </w:rPr>
-      </w:pPr>
-      <w:r>
-        <w:rPr>
-          <w:i/>
-          <w:iCs/>
-          <w:sz w:val="24"/>
-          <w:szCs w:val="24"/>
-        </w:rPr>
-        <w:t>Objective: This line chart will showcase how 'Total Loan Applications,' 'Total Funded Amount,' and 'Total Amount Received' vary over time, allowing us to identify seasonality and long-term trends in lending activities.</w:t>
-      </w:r>
-    </w:p>
-    <w:p>
-      <w:pPr>
-        <w:spacing w:line="360" w:lineRule="auto"/>
-        <w:jc w:val="both"/>
-        <w:rPr>
-          <w:b/>
-          <w:bCs/>
-          <w:sz w:val="24"/>
-          <w:szCs w:val="24"/>
-        </w:rPr>
-      </w:pPr>
-      <w:r>
-        <w:rPr>
-          <w:b/>
-          <w:bCs/>
-          <w:sz w:val="24"/>
-          <w:szCs w:val="24"/>
-        </w:rPr>
-        <w:t>2. Regional Analysis by State (Filled Map):</w:t>
-      </w:r>
-    </w:p>
-    <w:p>
-      <w:pPr>
-        <w:spacing w:line="360" w:lineRule="auto"/>
-        <w:jc w:val="both"/>
-        <w:rPr>
-          <w:sz w:val="24"/>
-          <w:szCs w:val="24"/>
-        </w:rPr>
-      </w:pPr>
-      <w:r>
-        <w:rPr>
-          <w:sz w:val="24"/>
-          <w:szCs w:val="24"/>
-        </w:rPr>
-        <w:t>Chart Type: Filled Map</w:t>
-      </w:r>
-    </w:p>
-    <w:p>
-      <w:pPr>
-        <w:spacing w:line="360" w:lineRule="auto"/>
-        <w:jc w:val="both"/>
-        <w:rPr>
-          <w:sz w:val="24"/>
-          <w:szCs w:val="24"/>
-        </w:rPr>
-      </w:pPr>
-      <w:r>
-        <w:rPr>
-          <w:sz w:val="24"/>
-          <w:szCs w:val="24"/>
-        </w:rPr>
-        <w:t>Metrics: 'Total Loan Applications,' 'Total Funded Amount,' and 'Total Amount Received'</w:t>
-      </w:r>
-    </w:p>
-    <w:p>
-      <w:pPr>
-        <w:spacing w:line="360" w:lineRule="auto"/>
-        <w:jc w:val="both"/>
-        <w:rPr>
-          <w:sz w:val="24"/>
-          <w:szCs w:val="24"/>
-        </w:rPr>
-      </w:pPr>
-      <w:r>
-        <w:rPr>
-          <w:sz w:val="24"/>
-          <w:szCs w:val="24"/>
-        </w:rPr>
-        <w:t>Geographic Regions: States</w:t>
-      </w:r>
-    </w:p>
-    <w:p>
-      <w:pPr>
-        <w:spacing w:line="360" w:lineRule="auto"/>
-        <w:jc w:val="both"/>
-        <w:rPr>
-          <w:i/>
-          <w:iCs/>
-          <w:sz w:val="24"/>
-          <w:szCs w:val="24"/>
-        </w:rPr>
-      </w:pPr>
-      <w:r>
-        <w:rPr>
-          <w:i/>
-          <w:iCs/>
-          <w:sz w:val="24"/>
-          <w:szCs w:val="24"/>
-        </w:rPr>
-        <w:lastRenderedPageBreak/>
-        <w:t>Objective: This filled map will visually represent lending metrics categorized by state, enabling us to identify regions with significant lending activity and assess regional disparities.</w:t>
-      </w:r>
-    </w:p>
-    <w:p>
-      <w:pPr>
-        <w:spacing w:line="360" w:lineRule="auto"/>
-        <w:jc w:val="both"/>
-        <w:rPr>
-          <w:b/>
-          <w:bCs/>
-          <w:sz w:val="24"/>
-          <w:szCs w:val="24"/>
-        </w:rPr>
-      </w:pPr>
-      <w:r>
-        <w:rPr>
-          <w:b/>
-          <w:bCs/>
-          <w:sz w:val="24"/>
-          <w:szCs w:val="24"/>
-        </w:rPr>
-        <w:t>3. Loan Term Analysis (Donut Chart):</w:t>
-      </w:r>
-    </w:p>
-    <w:p>
-      <w:pPr>
-        <w:spacing w:line="360" w:lineRule="auto"/>
-        <w:jc w:val="both"/>
-        <w:rPr>
-          <w:sz w:val="24"/>
-          <w:szCs w:val="24"/>
-        </w:rPr>
-      </w:pPr>
-      <w:r>
-        <w:rPr>
-          <w:sz w:val="24"/>
-          <w:szCs w:val="24"/>
-        </w:rPr>
-        <w:t>Chart Type: Donut Chart</w:t>
-      </w:r>
-    </w:p>
-    <w:p>
-      <w:pPr>
-        <w:spacing w:line="360" w:lineRule="auto"/>
-        <w:jc w:val="both"/>
-        <w:rPr>
-          <w:sz w:val="24"/>
-          <w:szCs w:val="24"/>
-        </w:rPr>
-      </w:pPr>
-      <w:r>
-        <w:rPr>
-          <w:sz w:val="24"/>
-          <w:szCs w:val="24"/>
-        </w:rPr>
-        <w:t>Metrics: 'Total Loan Applications,' 'Total Funded Amount,' and 'Total Amount Received'</w:t>
-      </w:r>
-    </w:p>
-    <w:p>
-      <w:pPr>
-        <w:spacing w:line="360" w:lineRule="auto"/>
-        <w:jc w:val="both"/>
-        <w:rPr>
-          <w:sz w:val="24"/>
-          <w:szCs w:val="24"/>
-        </w:rPr>
-      </w:pPr>
-      <w:r>
-        <w:rPr>
-          <w:sz w:val="24"/>
-          <w:szCs w:val="24"/>
-        </w:rPr>
-        <w:t>Segments: Loan Terms (e.g., 36 months, 60 months)</w:t>
-      </w:r>
-    </w:p>
-    <w:p>
-      <w:pPr>
-        <w:spacing w:line="360" w:lineRule="auto"/>
-        <w:jc w:val="both"/>
-        <w:rPr>
-          <w:i/>
-          <w:iCs/>
-          <w:sz w:val="24"/>
-          <w:szCs w:val="24"/>
-        </w:rPr>
-      </w:pPr>
-      <w:r>
-        <w:rPr>
-          <w:i/>
-          <w:iCs/>
-          <w:sz w:val="24"/>
-          <w:szCs w:val="24"/>
-        </w:rPr>
-        <w:t>Objective: This donut chart will depict loan statistics based on different loan terms, allowing us to understand the distribution of loans across various term lengths.</w:t>
-      </w:r>
-    </w:p>
-    <w:p>
-      <w:pPr>
-        <w:spacing w:line="360" w:lineRule="auto"/>
-        <w:jc w:val="both"/>
-        <w:rPr>
-          <w:b/>
-          <w:bCs/>
-          <w:sz w:val="24"/>
-          <w:szCs w:val="24"/>
-        </w:rPr>
-      </w:pPr>
-      <w:r>
-        <w:rPr>
-          <w:b/>
-          <w:bCs/>
-          <w:sz w:val="24"/>
-          <w:szCs w:val="24"/>
-        </w:rPr>
-        <w:t>4. Employee Length Analysis (Bar Chart):</w:t>
-      </w:r>
-    </w:p>
-    <w:p>
-      <w:pPr>
-        <w:spacing w:line="360" w:lineRule="auto"/>
-        <w:jc w:val="both"/>
-        <w:rPr>
-          <w:sz w:val="24"/>
-          <w:szCs w:val="24"/>
-        </w:rPr>
-      </w:pPr>
-      <w:r>
-        <w:rPr>
-          <w:sz w:val="24"/>
-          <w:szCs w:val="24"/>
-        </w:rPr>
-        <w:t>Chart Type: Bar Chart</w:t>
-      </w:r>
-    </w:p>
-    <w:p>
-      <w:pPr>
-        <w:spacing w:line="360" w:lineRule="auto"/>
-        <w:jc w:val="both"/>
-        <w:rPr>
-          <w:sz w:val="24"/>
-          <w:szCs w:val="24"/>
-        </w:rPr>
-      </w:pPr>
-      <w:r>
-        <w:rPr>
-          <w:sz w:val="24"/>
-          <w:szCs w:val="24"/>
-        </w:rPr>
-        <w:t>Metrics: 'Total Loan Applications,' 'Total Funded Amount,' and 'Total Amount Received'</w:t>
-      </w:r>
-    </w:p>
-    <w:p>
-      <w:pPr>
-        <w:spacing w:line="360" w:lineRule="auto"/>
-        <w:jc w:val="both"/>
-        <w:rPr>
-          <w:sz w:val="24"/>
-          <w:szCs w:val="24"/>
-        </w:rPr>
-      </w:pPr>
-      <w:r>
-        <w:rPr>
-          <w:sz w:val="24"/>
-          <w:szCs w:val="24"/>
-        </w:rPr>
-        <w:t>X-Axis: Employee Length Categories (e.g., 1 year, 5 years, 10+ years)</w:t>
-      </w:r>
-    </w:p>
-    <w:p>
-      <w:pPr>
-        <w:spacing w:line="360" w:lineRule="auto"/>
-        <w:jc w:val="both"/>
-        <w:rPr>
-          <w:sz w:val="24"/>
-          <w:szCs w:val="24"/>
-        </w:rPr>
-      </w:pPr>
-      <w:r>
-        <w:rPr>
-          <w:sz w:val="24"/>
-          <w:szCs w:val="24"/>
-        </w:rPr>
-        <w:t>Y-Axis: Metrics' Values</w:t>
-      </w:r>
-    </w:p>
-    <w:p>
-      <w:pPr>
-        <w:spacing w:line="360" w:lineRule="auto"/>
-        <w:jc w:val="both"/>
-        <w:rPr>
-          <w:i/>
-          <w:iCs/>
-          <w:sz w:val="24"/>
-          <w:szCs w:val="24"/>
-        </w:rPr>
-      </w:pPr>
-      <w:r>
-        <w:rPr>
-          <w:i/>
-          <w:iCs/>
-          <w:sz w:val="24"/>
-          <w:szCs w:val="24"/>
-        </w:rPr>
-        <w:t>Objective: This bar chart will illustrate how lending metrics are distributed among borrowers with different employment lengths, helping us assess the impact of employment history on loan applications.</w:t>
-      </w:r>
-    </w:p>
-    <w:p>
-      <w:pPr>
-        <w:spacing w:line="360" w:lineRule="auto"/>
-        <w:jc w:val="both"/>
-        <w:rPr>
-          <w:b/>
-          <w:bCs/>
-          <w:sz w:val="24"/>
-          <w:szCs w:val="24"/>
-        </w:rPr>
-      </w:pPr>
-      <w:r>
-        <w:rPr>
-          <w:b/>
-          <w:bCs/>
-          <w:sz w:val="24"/>
-          <w:szCs w:val="24"/>
-        </w:rPr>
-        <w:t>5. Loan Purpose Breakdown (Bar Chart):</w:t>
-      </w:r>
-    </w:p>
-    <w:p>
-      <w:pPr>
-        <w:spacing w:line="360" w:lineRule="auto"/>
-        <w:jc w:val="both"/>
-        <w:rPr>
-          <w:sz w:val="24"/>
-          <w:szCs w:val="24"/>
-        </w:rPr>
-      </w:pPr>
-      <w:r>
-        <w:rPr>
-          <w:sz w:val="24"/>
-          <w:szCs w:val="24"/>
-        </w:rPr>
-        <w:t>Chart Type: Bar Chart</w:t>
-      </w:r>
-    </w:p>
-    <w:p>
-      <w:pPr>
-        <w:spacing w:line="360" w:lineRule="auto"/>
-        <w:jc w:val="both"/>
-        <w:rPr>
-          <w:sz w:val="24"/>
-          <w:szCs w:val="24"/>
-        </w:rPr>
-      </w:pPr>
-      <w:r>
-        <w:rPr>
-          <w:sz w:val="24"/>
-          <w:szCs w:val="24"/>
-        </w:rPr>
-        <w:t>Metrics: 'Total Loan Applications,' 'Total Funded Amount,' and 'Total Amount Received'</w:t>
-      </w:r>
-    </w:p>
-    <w:p>
-      <w:pPr>
-        <w:spacing w:line="360" w:lineRule="auto"/>
-        <w:jc w:val="both"/>
-        <w:rPr>
-          <w:sz w:val="24"/>
-          <w:szCs w:val="24"/>
-        </w:rPr>
-      </w:pPr>
-      <w:r>
-        <w:rPr>
-          <w:sz w:val="24"/>
-          <w:szCs w:val="24"/>
-        </w:rPr>
-        <w:t>X-Axis: Loan Purpose Categories (e.g., debt consolidation, credit card refinancing)</w:t>
-      </w:r>
-    </w:p>
-    <w:p>
-      <w:pPr>
-        <w:spacing w:line="360" w:lineRule="auto"/>
-        <w:jc w:val="both"/>
-        <w:rPr>
-          <w:sz w:val="24"/>
-          <w:szCs w:val="24"/>
-        </w:rPr>
-      </w:pPr>
-      <w:r>
-        <w:rPr>
-          <w:sz w:val="24"/>
-          <w:szCs w:val="24"/>
-        </w:rPr>
-        <w:t>Y-Axis: Metrics' Values</w:t>
-      </w:r>
-    </w:p>
-    <w:p>
-      <w:pPr>
-        <w:spacing w:line="360" w:lineRule="auto"/>
-        <w:jc w:val="both"/>
-        <w:rPr>
-          <w:i/>
-          <w:iCs/>
-          <w:sz w:val="24"/>
-          <w:szCs w:val="24"/>
-        </w:rPr>
-      </w:pPr>
-      <w:r>
-        <w:rPr>
-          <w:i/>
-          <w:iCs/>
-          <w:sz w:val="24"/>
-          <w:szCs w:val="24"/>
-        </w:rPr>
-        <w:t>Objective: This bar chart will provide a visual breakdown of loan metrics based on the stated purposes of loans, aiding in the understanding of the primary reasons borrowers seek financing.</w:t>
-      </w:r>
-    </w:p>
-    <w:p>
-      <w:pPr>
-        <w:spacing w:line="360" w:lineRule="auto"/>
-        <w:jc w:val="both"/>
-        <w:rPr>
-          <w:i/>
-          <w:iCs/>
-          <w:sz w:val="24"/>
-          <w:szCs w:val="24"/>
-        </w:rPr>
-      </w:pPr>
-    </w:p>
-    <w:p>
-      <w:pPr>
-        <w:spacing w:line="360" w:lineRule="auto"/>
-        <w:jc w:val="both"/>
-        <w:rPr>
-          <w:b/>
-          <w:bCs/>
-          <w:sz w:val="24"/>
-          <w:szCs w:val="24"/>
-        </w:rPr>
-      </w:pPr>
-      <w:r>
-        <w:rPr>
-          <w:b/>
-          <w:bCs/>
-          <w:sz w:val="24"/>
-          <w:szCs w:val="24"/>
-        </w:rPr>
-        <w:lastRenderedPageBreak/>
-        <w:t>6. Home Ownership Analysis (Tree Map):</w:t>
-      </w:r>
-    </w:p>
-    <w:p>
-      <w:pPr>
-        <w:spacing w:line="360" w:lineRule="auto"/>
-        <w:jc w:val="both"/>
-        <w:rPr>
-          <w:sz w:val="24"/>
-          <w:szCs w:val="24"/>
-        </w:rPr>
-      </w:pPr>
-      <w:r>
-        <w:rPr>
-          <w:sz w:val="24"/>
-          <w:szCs w:val="24"/>
-        </w:rPr>
-        <w:t>Chart Type: Tree Map</w:t>
-      </w:r>
-    </w:p>
-    <w:p>
-      <w:pPr>
-        <w:spacing w:line="360" w:lineRule="auto"/>
-        <w:jc w:val="both"/>
-        <w:rPr>
-          <w:sz w:val="24"/>
-          <w:szCs w:val="24"/>
-        </w:rPr>
-      </w:pPr>
-      <w:r>
-        <w:rPr>
-          <w:sz w:val="24"/>
-          <w:szCs w:val="24"/>
-        </w:rPr>
-        <w:t>Metrics: 'Total Loan Applications,' 'Total Funded Amount,' and 'Total Amount Received'</w:t>
-      </w:r>
-    </w:p>
-    <w:p>
-      <w:pPr>
-        <w:spacing w:line="360" w:lineRule="auto"/>
-        <w:jc w:val="both"/>
-        <w:rPr>
-          <w:sz w:val="24"/>
-          <w:szCs w:val="24"/>
-        </w:rPr>
-      </w:pPr>
-      <w:r>
-        <w:rPr>
-          <w:sz w:val="24"/>
-          <w:szCs w:val="24"/>
-        </w:rPr>
-        <w:t>Hierarchy: Home Ownership Categories (e.g., own, rent, mortgage)</w:t>
-      </w:r>
-    </w:p>
-    <w:p>
-      <w:pPr>
-        <w:spacing w:line="360" w:lineRule="auto"/>
-        <w:jc w:val="both"/>
-        <w:rPr>
-          <w:i/>
-          <w:iCs/>
-          <w:sz w:val="24"/>
-          <w:szCs w:val="24"/>
-        </w:rPr>
-      </w:pPr>
-      <w:r>
-        <w:rPr>
-          <w:i/>
-          <w:iCs/>
-          <w:sz w:val="24"/>
-          <w:szCs w:val="24"/>
-        </w:rPr>
-        <w:t>Objective: This tree map will display loan metrics categorized by different home ownership statuses, allowing for a hierarchical view of how home ownership impacts loan applications and disbursements.</w:t>
-      </w:r>
-    </w:p>
-    <w:p>
-      <w:pPr>
-        <w:spacing w:line="360" w:lineRule="auto"/>
-        <w:jc w:val="both"/>
-        <w:rPr>
-          <w:color w:val="2E74B5" w:themeColor="accent5" w:themeShade="BF"/>
-          <w:sz w:val="24"/>
-          <w:szCs w:val="24"/>
-        </w:rPr>
-      </w:pPr>
-      <w:r>
-        <w:rPr>
-          <w:color w:val="2E74B5" w:themeColor="accent5" w:themeShade="BF"/>
-          <w:sz w:val="24"/>
-          <w:szCs w:val="24"/>
-        </w:rPr>
-        <w:t>These diverse chart types will enhance our ability to visualize and communicate loan-related insights effectively, supporting data-driven decisions and strategic planning within our lending operations."</w:t>
-      </w:r>
-    </w:p>
-    <w:p>
-      <w:pPr>
-        <w:rPr>
-          <w:b/>
-          <w:bCs/>
-          <w:color w:val="538135" w:themeColor="accent6" w:themeShade="BF"/>
-          <w:sz w:val="28"/>
-          <w:szCs w:val="28"/>
-          <w:u w:val="single"/>
-        </w:rPr>
-      </w:pPr>
-      <w:r>
-        <w:rPr>
-          <w:b/>
-          <w:bCs/>
-          <w:color w:val="538135" w:themeColor="accent6" w:themeShade="BF"/>
-          <w:sz w:val="28"/>
-          <w:szCs w:val="28"/>
-          <w:highlight w:val="yellow"/>
-          <w:u w:val="single"/>
-        </w:rPr>
-        <w:t xml:space="preserve">DASHBOARD </w:t>
-      </w:r>
-      <w:r>
-        <w:rPr>
-          <w:b/>
-          <w:bCs/>
-          <w:color w:val="538135" w:themeColor="accent6" w:themeShade="BF"/>
-          <w:sz w:val="28"/>
-          <w:szCs w:val="28"/>
-          <w:highlight w:val="yellow"/>
-          <w:u w:val="single"/>
-        </w:rPr>
-        <w:t>3</w:t>
-      </w:r>
-      <w:r>
-        <w:rPr>
-          <w:b/>
-          <w:bCs/>
-          <w:color w:val="538135" w:themeColor="accent6" w:themeShade="BF"/>
-          <w:sz w:val="28"/>
-          <w:szCs w:val="28"/>
-          <w:highlight w:val="yellow"/>
-          <w:u w:val="single"/>
-        </w:rPr>
-        <w:t xml:space="preserve">: </w:t>
-      </w:r>
-      <w:r>
-        <w:rPr>
-          <w:b/>
-          <w:bCs/>
-          <w:color w:val="538135" w:themeColor="accent6" w:themeShade="BF"/>
-          <w:sz w:val="28"/>
-          <w:szCs w:val="28"/>
-          <w:highlight w:val="yellow"/>
-          <w:u w:val="single"/>
-        </w:rPr>
-        <w:t>DETAILS</w:t>
+        <w:t>DASHBOARD 3: DETAILS</w:t>
       </w:r>
     </w:p>
     <w:p>
@@ -1733,9 +1628,10 @@
           </v:handles>
           <o:lock v:ext="edit" text="t" shapetype="t"/>
         </v:shapetype>
-        <v:shape id="PowerPlusWaterMarkObject188793595" o:spid="_x0000_s1025" type="#_x0000_t136" style="position:absolute;margin-left:0;margin-top:0;width:516.95pt;height:119.3pt;rotation:315;z-index:-251657216;mso-position-horizontal:center;mso-position-horizontal-relative:margin;mso-position-vertical:center;mso-position-vertical-relative:margin" o:allowincell="f" fillcolor="silver" stroked="f">
+        <v:shape id="PowerPlusWaterMarkObject188793595" o:spid="_x0000_s1025" type="#_x0000_t136" style="position:absolute;margin-left:0;margin-top:0;width:516.95pt;height:119.3pt;rotation:315;z-index:-251658752;mso-position-horizontal:center;mso-position-horizontal-relative:margin;mso-position-vertical:center;mso-position-vertical-relative:margin" o:allowincell="f" fillcolor="silver" stroked="f">
           <v:fill opacity=".5"/>
           <v:textpath style="font-family:&quot;Calibri&quot;;font-size:1pt" string="DATA TUTORIALS"/>
+          <w10:wrap anchorx="margin" anchory="margin"/>
         </v:shape>
       </w:pict>
     </w:r>
